--- a/permission letter.docx
+++ b/permission letter.docx
@@ -10,6 +10,1152 @@
           <w:szCs w:val="24"/>
         </w:rPr>
       </w:pPr>
+      <w:proofErr w:type="spellStart"/>
+      <w:r>
+        <w:rPr>
+          <w:rFonts w:ascii="Nirmala UI" w:hAnsi="Nirmala UI" w:cs="Nirmala UI"/>
+          <w:sz w:val="24"/>
+          <w:szCs w:val="24"/>
+        </w:rPr>
+        <w:t>दिनांक</w:t>
+      </w:r>
+      <w:proofErr w:type="spellEnd"/>
+      <w:r>
+        <w:rPr>
+          <w:rFonts w:ascii="Times New Roman" w:hAnsi="Times New Roman" w:cs="Times New Roman"/>
+          <w:sz w:val="24"/>
+          <w:szCs w:val="24"/>
+        </w:rPr>
+        <w:t>:</w:t>
+      </w:r>
+    </w:p>
+    <w:p>
+      <w:pPr>
+        <w:rPr>
+          <w:rFonts w:ascii="Times New Roman" w:hAnsi="Times New Roman" w:cs="Times New Roman"/>
+          <w:sz w:val="24"/>
+          <w:szCs w:val="24"/>
+        </w:rPr>
+      </w:pPr>
+    </w:p>
+    <w:p>
+      <w:pPr>
+        <w:rPr>
+          <w:rFonts w:ascii="Times New Roman" w:hAnsi="Times New Roman" w:cs="Times New Roman"/>
+          <w:sz w:val="24"/>
+          <w:szCs w:val="24"/>
+        </w:rPr>
+      </w:pPr>
+      <w:proofErr w:type="spellStart"/>
+      <w:r>
+        <w:rPr>
+          <w:rFonts w:ascii="Nirmala UI" w:hAnsi="Nirmala UI" w:cs="Nirmala UI"/>
+          <w:sz w:val="24"/>
+          <w:szCs w:val="24"/>
+        </w:rPr>
+        <w:t>प्रति</w:t>
+      </w:r>
+      <w:proofErr w:type="spellEnd"/>
+      <w:r>
+        <w:rPr>
+          <w:rFonts w:ascii="Times New Roman" w:hAnsi="Times New Roman" w:cs="Times New Roman"/>
+          <w:sz w:val="24"/>
+          <w:szCs w:val="24"/>
+        </w:rPr>
+        <w:t>,</w:t>
+      </w:r>
+    </w:p>
+    <w:p>
+      <w:pPr>
+        <w:rPr>
+          <w:rFonts w:ascii="Times New Roman" w:hAnsi="Times New Roman" w:cs="Times New Roman"/>
+          <w:sz w:val="24"/>
+          <w:szCs w:val="24"/>
+        </w:rPr>
+      </w:pPr>
+      <w:r>
+        <w:rPr>
+          <w:rFonts w:ascii="Times New Roman" w:hAnsi="Times New Roman" w:cs="Times New Roman"/>
+          <w:sz w:val="24"/>
+          <w:szCs w:val="24"/>
+        </w:rPr>
+        <w:t>HOD of IT Department,</w:t>
+      </w:r>
+    </w:p>
+    <w:p>
+      <w:pPr>
+        <w:rPr>
+          <w:rFonts w:ascii="Times New Roman" w:hAnsi="Times New Roman" w:cs="Times New Roman"/>
+          <w:sz w:val="24"/>
+          <w:szCs w:val="24"/>
+        </w:rPr>
+      </w:pPr>
+      <w:r>
+        <w:rPr>
+          <w:rFonts w:ascii="Times New Roman" w:hAnsi="Times New Roman" w:cs="Times New Roman"/>
+          <w:sz w:val="24"/>
+          <w:szCs w:val="24"/>
+        </w:rPr>
+        <w:t xml:space="preserve">SRM </w:t>
+      </w:r>
+      <w:proofErr w:type="spellStart"/>
+      <w:r>
+        <w:rPr>
+          <w:rFonts w:ascii="Nirmala UI" w:hAnsi="Nirmala UI" w:cs="Nirmala UI"/>
+          <w:sz w:val="24"/>
+          <w:szCs w:val="24"/>
+        </w:rPr>
+        <w:t>कॉलेज</w:t>
+      </w:r>
+      <w:proofErr w:type="spellEnd"/>
+      <w:r>
+        <w:rPr>
+          <w:rFonts w:ascii="Times New Roman" w:hAnsi="Times New Roman" w:cs="Times New Roman"/>
+          <w:sz w:val="24"/>
+          <w:szCs w:val="24"/>
+        </w:rPr>
+        <w:t xml:space="preserve"> </w:t>
+      </w:r>
+      <w:proofErr w:type="spellStart"/>
+      <w:r>
+        <w:rPr>
+          <w:rFonts w:ascii="Nirmala UI" w:hAnsi="Nirmala UI" w:cs="Nirmala UI"/>
+          <w:sz w:val="24"/>
+          <w:szCs w:val="24"/>
+        </w:rPr>
+        <w:t>कुडाळ</w:t>
+      </w:r>
+      <w:proofErr w:type="spellEnd"/>
+      <w:r>
+        <w:rPr>
+          <w:rFonts w:ascii="Times New Roman" w:hAnsi="Times New Roman" w:cs="Times New Roman"/>
+          <w:sz w:val="24"/>
+          <w:szCs w:val="24"/>
+        </w:rPr>
+        <w:t>,</w:t>
+      </w:r>
+    </w:p>
+    <w:p>
+      <w:pPr>
+        <w:rPr>
+          <w:rFonts w:ascii="Times New Roman" w:hAnsi="Times New Roman" w:cs="Times New Roman"/>
+          <w:sz w:val="24"/>
+          <w:szCs w:val="24"/>
+        </w:rPr>
+      </w:pPr>
+      <w:r>
+        <w:rPr>
+          <w:rFonts w:ascii="Times New Roman" w:hAnsi="Times New Roman" w:cs="Times New Roman"/>
+          <w:sz w:val="24"/>
+          <w:szCs w:val="24"/>
+        </w:rPr>
+        <w:t>416520</w:t>
+      </w:r>
+    </w:p>
+    <w:p>
+      <w:pPr>
+        <w:rPr>
+          <w:rFonts w:ascii="Times New Roman" w:hAnsi="Times New Roman" w:cs="Times New Roman"/>
+          <w:sz w:val="24"/>
+          <w:szCs w:val="24"/>
+        </w:rPr>
+      </w:pPr>
+    </w:p>
+    <w:p>
+      <w:pPr>
+        <w:rPr>
+          <w:rFonts w:ascii="Times New Roman" w:hAnsi="Times New Roman" w:cs="Times New Roman"/>
+          <w:sz w:val="24"/>
+          <w:szCs w:val="24"/>
+        </w:rPr>
+      </w:pPr>
+      <w:proofErr w:type="spellStart"/>
+      <w:r>
+        <w:rPr>
+          <w:rFonts w:ascii="Nirmala UI" w:hAnsi="Nirmala UI" w:cs="Nirmala UI"/>
+          <w:sz w:val="24"/>
+          <w:szCs w:val="24"/>
+        </w:rPr>
+        <w:t>विषय</w:t>
+      </w:r>
+      <w:r>
+        <w:rPr>
+          <w:rFonts w:ascii="Times New Roman" w:hAnsi="Times New Roman" w:cs="Times New Roman"/>
+          <w:sz w:val="24"/>
+          <w:szCs w:val="24"/>
+        </w:rPr>
+        <w:t>:</w:t>
+      </w:r>
+      <w:r>
+        <w:rPr>
+          <w:rFonts w:ascii="Nirmala UI" w:hAnsi="Nirmala UI" w:cs="Nirmala UI"/>
+          <w:sz w:val="24"/>
+          <w:szCs w:val="24"/>
+        </w:rPr>
+        <w:t>औद्योगिक</w:t>
+      </w:r>
+      <w:proofErr w:type="spellEnd"/>
+      <w:r>
+        <w:rPr>
+          <w:rFonts w:ascii="Times New Roman" w:hAnsi="Times New Roman" w:cs="Times New Roman"/>
+          <w:sz w:val="24"/>
+          <w:szCs w:val="24"/>
+        </w:rPr>
+        <w:t xml:space="preserve"> </w:t>
+      </w:r>
+      <w:proofErr w:type="spellStart"/>
+      <w:r>
+        <w:rPr>
+          <w:rFonts w:ascii="Nirmala UI" w:hAnsi="Nirmala UI" w:cs="Nirmala UI"/>
+          <w:sz w:val="24"/>
+          <w:szCs w:val="24"/>
+        </w:rPr>
+        <w:t>भेटीस</w:t>
+      </w:r>
+      <w:proofErr w:type="spellEnd"/>
+      <w:r>
+        <w:rPr>
+          <w:rFonts w:ascii="Times New Roman" w:hAnsi="Times New Roman" w:cs="Times New Roman"/>
+          <w:sz w:val="24"/>
+          <w:szCs w:val="24"/>
+        </w:rPr>
+        <w:t xml:space="preserve"> </w:t>
+      </w:r>
+      <w:proofErr w:type="spellStart"/>
+      <w:r>
+        <w:rPr>
+          <w:rFonts w:ascii="Nirmala UI" w:hAnsi="Nirmala UI" w:cs="Nirmala UI"/>
+          <w:sz w:val="24"/>
+          <w:szCs w:val="24"/>
+        </w:rPr>
+        <w:t>उपस्थित</w:t>
+      </w:r>
+      <w:proofErr w:type="spellEnd"/>
+      <w:r>
+        <w:rPr>
+          <w:rFonts w:ascii="Times New Roman" w:hAnsi="Times New Roman" w:cs="Times New Roman"/>
+          <w:sz w:val="24"/>
+          <w:szCs w:val="24"/>
+        </w:rPr>
+        <w:t xml:space="preserve"> </w:t>
+      </w:r>
+      <w:proofErr w:type="spellStart"/>
+      <w:r>
+        <w:rPr>
+          <w:rFonts w:ascii="Nirmala UI" w:hAnsi="Nirmala UI" w:cs="Nirmala UI"/>
+          <w:sz w:val="24"/>
+          <w:szCs w:val="24"/>
+        </w:rPr>
+        <w:t>राहण्यास</w:t>
+      </w:r>
+      <w:proofErr w:type="spellEnd"/>
+      <w:r>
+        <w:rPr>
+          <w:rFonts w:ascii="Times New Roman" w:hAnsi="Times New Roman" w:cs="Times New Roman"/>
+          <w:sz w:val="24"/>
+          <w:szCs w:val="24"/>
+        </w:rPr>
+        <w:t xml:space="preserve"> </w:t>
+      </w:r>
+      <w:proofErr w:type="spellStart"/>
+      <w:r>
+        <w:rPr>
+          <w:rFonts w:ascii="Nirmala UI" w:hAnsi="Nirmala UI" w:cs="Nirmala UI"/>
+          <w:sz w:val="24"/>
+          <w:szCs w:val="24"/>
+        </w:rPr>
+        <w:t>हरकत</w:t>
+      </w:r>
+      <w:proofErr w:type="spellEnd"/>
+      <w:r>
+        <w:rPr>
+          <w:rFonts w:ascii="Times New Roman" w:hAnsi="Times New Roman" w:cs="Times New Roman"/>
+          <w:sz w:val="24"/>
+          <w:szCs w:val="24"/>
+        </w:rPr>
+        <w:t xml:space="preserve"> </w:t>
+      </w:r>
+      <w:proofErr w:type="spellStart"/>
+      <w:r>
+        <w:rPr>
+          <w:rFonts w:ascii="Nirmala UI" w:hAnsi="Nirmala UI" w:cs="Nirmala UI"/>
+          <w:sz w:val="24"/>
+          <w:szCs w:val="24"/>
+        </w:rPr>
+        <w:t>नाही</w:t>
+      </w:r>
+      <w:proofErr w:type="spellEnd"/>
+    </w:p>
+    <w:p>
+      <w:pPr>
+        <w:rPr>
+          <w:rFonts w:ascii="Times New Roman" w:hAnsi="Times New Roman" w:cs="Times New Roman"/>
+          <w:sz w:val="24"/>
+          <w:szCs w:val="24"/>
+        </w:rPr>
+      </w:pPr>
+    </w:p>
+    <w:p>
+      <w:pPr>
+        <w:rPr>
+          <w:rFonts w:ascii="Times New Roman" w:hAnsi="Times New Roman" w:cs="Times New Roman"/>
+          <w:sz w:val="24"/>
+          <w:szCs w:val="24"/>
+        </w:rPr>
+      </w:pPr>
+      <w:proofErr w:type="spellStart"/>
+      <w:r>
+        <w:rPr>
+          <w:rFonts w:ascii="Nirmala UI" w:hAnsi="Nirmala UI" w:cs="Nirmala UI"/>
+          <w:sz w:val="24"/>
+          <w:szCs w:val="24"/>
+        </w:rPr>
+        <w:t>आदरणीय</w:t>
+      </w:r>
+      <w:proofErr w:type="spellEnd"/>
+      <w:r>
+        <w:rPr>
+          <w:rFonts w:ascii="Times New Roman" w:hAnsi="Times New Roman" w:cs="Times New Roman"/>
+          <w:sz w:val="24"/>
+          <w:szCs w:val="24"/>
+        </w:rPr>
+        <w:t xml:space="preserve"> </w:t>
+      </w:r>
+      <w:proofErr w:type="spellStart"/>
+      <w:r>
+        <w:rPr>
+          <w:rFonts w:ascii="Nirmala UI" w:hAnsi="Nirmala UI" w:cs="Nirmala UI"/>
+          <w:sz w:val="24"/>
+          <w:szCs w:val="24"/>
+        </w:rPr>
+        <w:t>सर</w:t>
+      </w:r>
+      <w:proofErr w:type="spellEnd"/>
+      <w:r>
+        <w:rPr>
+          <w:rFonts w:ascii="Times New Roman" w:hAnsi="Times New Roman" w:cs="Times New Roman"/>
+          <w:sz w:val="24"/>
+          <w:szCs w:val="24"/>
+        </w:rPr>
+        <w:t>,</w:t>
+      </w:r>
+    </w:p>
+    <w:p>
+      <w:pPr>
+        <w:rPr>
+          <w:rFonts w:ascii="Times New Roman" w:hAnsi="Times New Roman" w:cs="Times New Roman"/>
+          <w:sz w:val="24"/>
+          <w:szCs w:val="24"/>
+        </w:rPr>
+      </w:pPr>
+    </w:p>
+    <w:p>
+      <w:pPr>
+        <w:rPr>
+          <w:rFonts w:ascii="Times New Roman" w:hAnsi="Times New Roman" w:cs="Times New Roman"/>
+          <w:sz w:val="24"/>
+          <w:szCs w:val="24"/>
+        </w:rPr>
+      </w:pPr>
+      <w:proofErr w:type="spellStart"/>
+      <w:r>
+        <w:rPr>
+          <w:rFonts w:ascii="Nirmala UI" w:hAnsi="Nirmala UI" w:cs="Nirmala UI"/>
+          <w:sz w:val="24"/>
+          <w:szCs w:val="24"/>
+        </w:rPr>
+        <w:t>मी</w:t>
+      </w:r>
+      <w:proofErr w:type="spellEnd"/>
+      <w:r>
+        <w:rPr>
+          <w:rFonts w:ascii="Times New Roman" w:hAnsi="Times New Roman" w:cs="Times New Roman"/>
+          <w:sz w:val="24"/>
+          <w:szCs w:val="24"/>
+        </w:rPr>
+        <w:t xml:space="preserve"> </w:t>
+      </w:r>
+      <w:proofErr w:type="spellStart"/>
+      <w:r>
+        <w:rPr>
+          <w:rFonts w:ascii="Nirmala UI" w:hAnsi="Nirmala UI" w:cs="Nirmala UI"/>
+          <w:sz w:val="24"/>
+          <w:szCs w:val="24"/>
+        </w:rPr>
+        <w:t>स्वतः</w:t>
+      </w:r>
+      <w:proofErr w:type="spellEnd"/>
+      <w:r>
+        <w:rPr>
+          <w:rFonts w:ascii="Times New Roman" w:hAnsi="Times New Roman" w:cs="Times New Roman"/>
+          <w:sz w:val="24"/>
+          <w:szCs w:val="24"/>
+        </w:rPr>
+        <w:t xml:space="preserve"> [</w:t>
+      </w:r>
+      <w:proofErr w:type="spellStart"/>
+      <w:r>
+        <w:rPr>
+          <w:rFonts w:ascii="Nirmala UI" w:hAnsi="Nirmala UI" w:cs="Nirmala UI"/>
+          <w:sz w:val="24"/>
+          <w:szCs w:val="24"/>
+        </w:rPr>
+        <w:t>पालकाचे</w:t>
+      </w:r>
+      <w:proofErr w:type="spellEnd"/>
+      <w:r>
+        <w:rPr>
+          <w:rFonts w:ascii="Times New Roman" w:hAnsi="Times New Roman" w:cs="Times New Roman"/>
+          <w:sz w:val="24"/>
+          <w:szCs w:val="24"/>
+        </w:rPr>
+        <w:t xml:space="preserve"> </w:t>
+      </w:r>
+      <w:proofErr w:type="spellStart"/>
+      <w:r>
+        <w:rPr>
+          <w:rFonts w:ascii="Nirmala UI" w:hAnsi="Nirmala UI" w:cs="Nirmala UI"/>
+          <w:sz w:val="24"/>
+          <w:szCs w:val="24"/>
+        </w:rPr>
+        <w:t>नाव</w:t>
+      </w:r>
+      <w:proofErr w:type="spellEnd"/>
+      <w:r>
+        <w:rPr>
+          <w:rFonts w:ascii="Times New Roman" w:hAnsi="Times New Roman" w:cs="Times New Roman"/>
+          <w:sz w:val="24"/>
+          <w:szCs w:val="24"/>
+        </w:rPr>
+        <w:t xml:space="preserve">]  </w:t>
+      </w:r>
+      <w:proofErr w:type="spellStart"/>
+      <w:r>
+        <w:rPr>
+          <w:rFonts w:ascii="Nirmala UI" w:hAnsi="Nirmala UI" w:cs="Nirmala UI"/>
+          <w:sz w:val="24"/>
+          <w:szCs w:val="24"/>
+        </w:rPr>
+        <w:t>तुम्हाला</w:t>
+      </w:r>
+      <w:proofErr w:type="spellEnd"/>
+      <w:r>
+        <w:rPr>
+          <w:rFonts w:ascii="Times New Roman" w:hAnsi="Times New Roman" w:cs="Times New Roman"/>
+          <w:sz w:val="24"/>
+          <w:szCs w:val="24"/>
+        </w:rPr>
+        <w:t xml:space="preserve"> </w:t>
+      </w:r>
+      <w:proofErr w:type="spellStart"/>
+      <w:r>
+        <w:rPr>
+          <w:rFonts w:ascii="Nirmala UI" w:hAnsi="Nirmala UI" w:cs="Nirmala UI"/>
+          <w:sz w:val="24"/>
+          <w:szCs w:val="24"/>
+        </w:rPr>
+        <w:t>कळवू</w:t>
+      </w:r>
+      <w:proofErr w:type="spellEnd"/>
+      <w:r>
+        <w:rPr>
+          <w:rFonts w:ascii="Times New Roman" w:hAnsi="Times New Roman" w:cs="Times New Roman"/>
+          <w:sz w:val="24"/>
+          <w:szCs w:val="24"/>
+        </w:rPr>
+        <w:t xml:space="preserve"> </w:t>
+      </w:r>
+      <w:proofErr w:type="spellStart"/>
+      <w:r>
+        <w:rPr>
+          <w:rFonts w:ascii="Nirmala UI" w:hAnsi="Nirmala UI" w:cs="Nirmala UI"/>
+          <w:sz w:val="24"/>
+          <w:szCs w:val="24"/>
+        </w:rPr>
+        <w:t>इच्छितो</w:t>
+      </w:r>
+      <w:proofErr w:type="spellEnd"/>
+      <w:r>
+        <w:rPr>
+          <w:rFonts w:ascii="Times New Roman" w:hAnsi="Times New Roman" w:cs="Times New Roman"/>
+          <w:sz w:val="24"/>
+          <w:szCs w:val="24"/>
+        </w:rPr>
+        <w:t xml:space="preserve"> </w:t>
+      </w:r>
+      <w:proofErr w:type="spellStart"/>
+      <w:r>
+        <w:rPr>
+          <w:rFonts w:ascii="Nirmala UI" w:hAnsi="Nirmala UI" w:cs="Nirmala UI"/>
+          <w:sz w:val="24"/>
+          <w:szCs w:val="24"/>
+        </w:rPr>
+        <w:t>की</w:t>
+      </w:r>
+      <w:proofErr w:type="spellEnd"/>
+      <w:r>
+        <w:rPr>
+          <w:rFonts w:ascii="Times New Roman" w:hAnsi="Times New Roman" w:cs="Times New Roman"/>
+          <w:sz w:val="24"/>
+          <w:szCs w:val="24"/>
+        </w:rPr>
+        <w:t xml:space="preserve"> </w:t>
+      </w:r>
+      <w:proofErr w:type="spellStart"/>
+      <w:r>
+        <w:rPr>
+          <w:rFonts w:ascii="Nirmala UI" w:hAnsi="Nirmala UI" w:cs="Nirmala UI"/>
+          <w:sz w:val="24"/>
+          <w:szCs w:val="24"/>
+        </w:rPr>
+        <w:t>मी</w:t>
+      </w:r>
+      <w:proofErr w:type="spellEnd"/>
+      <w:r>
+        <w:rPr>
+          <w:rFonts w:ascii="Times New Roman" w:hAnsi="Times New Roman" w:cs="Times New Roman"/>
+          <w:sz w:val="24"/>
+          <w:szCs w:val="24"/>
+        </w:rPr>
+        <w:t xml:space="preserve"> </w:t>
+      </w:r>
+      <w:proofErr w:type="spellStart"/>
+      <w:r>
+        <w:rPr>
+          <w:rFonts w:ascii="Nirmala UI" w:hAnsi="Nirmala UI" w:cs="Nirmala UI"/>
+          <w:sz w:val="24"/>
+          <w:szCs w:val="24"/>
+        </w:rPr>
+        <w:t>माझ्या</w:t>
+      </w:r>
+      <w:proofErr w:type="spellEnd"/>
+      <w:r>
+        <w:rPr>
+          <w:rFonts w:ascii="Times New Roman" w:hAnsi="Times New Roman" w:cs="Times New Roman"/>
+          <w:sz w:val="24"/>
+          <w:szCs w:val="24"/>
+        </w:rPr>
+        <w:t xml:space="preserve"> </w:t>
+      </w:r>
+      <w:proofErr w:type="spellStart"/>
+      <w:r>
+        <w:rPr>
+          <w:rFonts w:ascii="Nirmala UI" w:hAnsi="Nirmala UI" w:cs="Nirmala UI"/>
+          <w:sz w:val="24"/>
+          <w:szCs w:val="24"/>
+        </w:rPr>
+        <w:t>पाल्याला</w:t>
+      </w:r>
+      <w:proofErr w:type="spellEnd"/>
+      <w:r>
+        <w:rPr>
+          <w:rFonts w:ascii="Times New Roman" w:hAnsi="Times New Roman" w:cs="Times New Roman"/>
+          <w:sz w:val="24"/>
+          <w:szCs w:val="24"/>
+        </w:rPr>
+        <w:t>[</w:t>
+      </w:r>
+      <w:proofErr w:type="spellStart"/>
+      <w:r>
+        <w:rPr>
+          <w:rFonts w:ascii="Nirmala UI" w:hAnsi="Nirmala UI" w:cs="Nirmala UI"/>
+          <w:sz w:val="24"/>
+          <w:szCs w:val="24"/>
+        </w:rPr>
+        <w:t>विद्यार्थ्यांचे</w:t>
+      </w:r>
+      <w:proofErr w:type="spellEnd"/>
+      <w:r>
+        <w:rPr>
+          <w:rFonts w:ascii="Times New Roman" w:hAnsi="Times New Roman" w:cs="Times New Roman"/>
+          <w:sz w:val="24"/>
+          <w:szCs w:val="24"/>
+        </w:rPr>
+        <w:t xml:space="preserve"> </w:t>
+      </w:r>
+      <w:proofErr w:type="spellStart"/>
+      <w:r>
+        <w:rPr>
+          <w:rFonts w:ascii="Nirmala UI" w:hAnsi="Nirmala UI" w:cs="Nirmala UI"/>
+          <w:sz w:val="24"/>
+          <w:szCs w:val="24"/>
+        </w:rPr>
+        <w:t>नाव</w:t>
+      </w:r>
+      <w:proofErr w:type="spellEnd"/>
+      <w:r>
+        <w:rPr>
+          <w:rFonts w:ascii="Times New Roman" w:hAnsi="Times New Roman" w:cs="Times New Roman"/>
+          <w:sz w:val="24"/>
+          <w:szCs w:val="24"/>
+        </w:rPr>
+        <w:t xml:space="preserve">] </w:t>
+      </w:r>
+      <w:proofErr w:type="spellStart"/>
+      <w:r>
+        <w:rPr>
+          <w:rFonts w:ascii="Nirmala UI" w:hAnsi="Nirmala UI" w:cs="Nirmala UI"/>
+          <w:sz w:val="24"/>
+          <w:szCs w:val="24"/>
+        </w:rPr>
+        <w:t>वर्ग</w:t>
+      </w:r>
+      <w:proofErr w:type="spellEnd"/>
+      <w:r>
+        <w:rPr>
+          <w:rFonts w:ascii="Times New Roman" w:hAnsi="Times New Roman" w:cs="Times New Roman"/>
+          <w:sz w:val="24"/>
+          <w:szCs w:val="24"/>
+        </w:rPr>
+        <w:t>/</w:t>
+      </w:r>
+      <w:proofErr w:type="spellStart"/>
+      <w:r>
+        <w:rPr>
+          <w:rFonts w:ascii="Nirmala UI" w:hAnsi="Nirmala UI" w:cs="Nirmala UI"/>
+          <w:sz w:val="24"/>
+          <w:szCs w:val="24"/>
+        </w:rPr>
+        <w:t>वर्ष</w:t>
+      </w:r>
+      <w:proofErr w:type="spellEnd"/>
+      <w:r>
+        <w:rPr>
+          <w:rFonts w:ascii="Times New Roman" w:hAnsi="Times New Roman" w:cs="Times New Roman"/>
+          <w:sz w:val="24"/>
+          <w:szCs w:val="24"/>
+        </w:rPr>
+        <w:t xml:space="preserve"> </w:t>
+      </w:r>
+      <w:proofErr w:type="spellStart"/>
+      <w:r>
+        <w:rPr>
+          <w:rFonts w:ascii="Nirmala UI" w:hAnsi="Nirmala UI" w:cs="Nirmala UI"/>
+          <w:sz w:val="24"/>
+          <w:szCs w:val="24"/>
+        </w:rPr>
+        <w:t>आणि</w:t>
+      </w:r>
+      <w:proofErr w:type="spellEnd"/>
+      <w:r>
+        <w:rPr>
+          <w:rFonts w:ascii="Times New Roman" w:hAnsi="Times New Roman" w:cs="Times New Roman"/>
+          <w:sz w:val="24"/>
+          <w:szCs w:val="24"/>
+        </w:rPr>
+        <w:t xml:space="preserve"> </w:t>
+      </w:r>
+      <w:proofErr w:type="spellStart"/>
+      <w:r>
+        <w:rPr>
+          <w:rFonts w:ascii="Nirmala UI" w:hAnsi="Nirmala UI" w:cs="Nirmala UI"/>
+          <w:sz w:val="24"/>
+          <w:szCs w:val="24"/>
+        </w:rPr>
+        <w:t>विभाग</w:t>
+      </w:r>
+      <w:proofErr w:type="spellEnd"/>
+      <w:r>
+        <w:rPr>
+          <w:rFonts w:ascii="Times New Roman" w:hAnsi="Times New Roman" w:cs="Times New Roman"/>
+          <w:sz w:val="24"/>
+          <w:szCs w:val="24"/>
+        </w:rPr>
+        <w:t xml:space="preserve">] </w:t>
+      </w:r>
+      <w:proofErr w:type="spellStart"/>
+      <w:r>
+        <w:rPr>
+          <w:rFonts w:ascii="Nirmala UI" w:hAnsi="Nirmala UI" w:cs="Nirmala UI"/>
+          <w:sz w:val="24"/>
+          <w:szCs w:val="24"/>
+        </w:rPr>
+        <w:t>मधून</w:t>
+      </w:r>
+      <w:proofErr w:type="spellEnd"/>
+      <w:r>
+        <w:rPr>
+          <w:rFonts w:ascii="Times New Roman" w:hAnsi="Times New Roman" w:cs="Times New Roman"/>
+          <w:sz w:val="24"/>
+          <w:szCs w:val="24"/>
+        </w:rPr>
+        <w:t xml:space="preserve">, </w:t>
+      </w:r>
+      <w:proofErr w:type="spellStart"/>
+      <w:r>
+        <w:rPr>
+          <w:rFonts w:ascii="Nirmala UI" w:hAnsi="Nirmala UI" w:cs="Nirmala UI"/>
+          <w:sz w:val="24"/>
+          <w:szCs w:val="24"/>
+        </w:rPr>
+        <w:t>आयटी</w:t>
+      </w:r>
+      <w:proofErr w:type="spellEnd"/>
+      <w:r>
+        <w:rPr>
+          <w:rFonts w:ascii="Times New Roman" w:hAnsi="Times New Roman" w:cs="Times New Roman"/>
+          <w:sz w:val="24"/>
+          <w:szCs w:val="24"/>
+        </w:rPr>
+        <w:t xml:space="preserve"> </w:t>
+      </w:r>
+      <w:proofErr w:type="spellStart"/>
+      <w:r>
+        <w:rPr>
+          <w:rFonts w:ascii="Nirmala UI" w:hAnsi="Nirmala UI" w:cs="Nirmala UI"/>
+          <w:sz w:val="24"/>
+          <w:szCs w:val="24"/>
+        </w:rPr>
+        <w:t>विभागाद्वारे</w:t>
+      </w:r>
+      <w:proofErr w:type="spellEnd"/>
+      <w:r>
+        <w:rPr>
+          <w:rFonts w:ascii="Times New Roman" w:hAnsi="Times New Roman" w:cs="Times New Roman"/>
+          <w:sz w:val="24"/>
+          <w:szCs w:val="24"/>
+        </w:rPr>
+        <w:t xml:space="preserve"> </w:t>
+      </w:r>
+      <w:proofErr w:type="spellStart"/>
+      <w:r>
+        <w:rPr>
+          <w:rFonts w:ascii="Nirmala UI" w:hAnsi="Nirmala UI" w:cs="Nirmala UI"/>
+          <w:sz w:val="24"/>
+          <w:szCs w:val="24"/>
+        </w:rPr>
+        <w:t>आयोजित</w:t>
+      </w:r>
+      <w:proofErr w:type="spellEnd"/>
+      <w:r>
+        <w:rPr>
+          <w:rFonts w:ascii="Times New Roman" w:hAnsi="Times New Roman" w:cs="Times New Roman"/>
+          <w:sz w:val="24"/>
+          <w:szCs w:val="24"/>
+        </w:rPr>
+        <w:t xml:space="preserve">  </w:t>
+      </w:r>
+      <w:proofErr w:type="spellStart"/>
+      <w:r>
+        <w:rPr>
+          <w:rFonts w:ascii="Nirmala UI" w:hAnsi="Nirmala UI" w:cs="Nirmala UI"/>
+          <w:sz w:val="24"/>
+          <w:szCs w:val="24"/>
+        </w:rPr>
+        <w:t>औद्योगिक</w:t>
+      </w:r>
+      <w:proofErr w:type="spellEnd"/>
+      <w:r>
+        <w:rPr>
+          <w:rFonts w:ascii="Times New Roman" w:hAnsi="Times New Roman" w:cs="Times New Roman"/>
+          <w:sz w:val="24"/>
+          <w:szCs w:val="24"/>
+        </w:rPr>
+        <w:t xml:space="preserve"> </w:t>
+      </w:r>
+      <w:proofErr w:type="spellStart"/>
+      <w:r>
+        <w:rPr>
+          <w:rFonts w:ascii="Nirmala UI" w:hAnsi="Nirmala UI" w:cs="Nirmala UI"/>
+          <w:sz w:val="24"/>
+          <w:szCs w:val="24"/>
+        </w:rPr>
+        <w:t>भेटीला</w:t>
+      </w:r>
+      <w:proofErr w:type="spellEnd"/>
+      <w:r>
+        <w:rPr>
+          <w:rFonts w:ascii="Times New Roman" w:hAnsi="Times New Roman" w:cs="Times New Roman"/>
+          <w:sz w:val="24"/>
+          <w:szCs w:val="24"/>
+        </w:rPr>
+        <w:t xml:space="preserve"> </w:t>
+      </w:r>
+      <w:proofErr w:type="spellStart"/>
+      <w:r>
+        <w:rPr>
+          <w:rFonts w:ascii="Nirmala UI" w:hAnsi="Nirmala UI" w:cs="Nirmala UI"/>
+          <w:sz w:val="24"/>
+          <w:szCs w:val="24"/>
+        </w:rPr>
+        <w:t>उपस्थित</w:t>
+      </w:r>
+      <w:proofErr w:type="spellEnd"/>
+      <w:r>
+        <w:rPr>
+          <w:rFonts w:ascii="Times New Roman" w:hAnsi="Times New Roman" w:cs="Times New Roman"/>
+          <w:sz w:val="24"/>
+          <w:szCs w:val="24"/>
+        </w:rPr>
+        <w:t xml:space="preserve"> </w:t>
+      </w:r>
+      <w:proofErr w:type="spellStart"/>
+      <w:r>
+        <w:rPr>
+          <w:rFonts w:ascii="Nirmala UI" w:hAnsi="Nirmala UI" w:cs="Nirmala UI"/>
+          <w:sz w:val="24"/>
+          <w:szCs w:val="24"/>
+        </w:rPr>
+        <w:t>राहण्यासाठी</w:t>
+      </w:r>
+      <w:proofErr w:type="spellEnd"/>
+    </w:p>
+    <w:p>
+      <w:pPr>
+        <w:rPr>
+          <w:rFonts w:ascii="Times New Roman" w:hAnsi="Times New Roman" w:cs="Times New Roman"/>
+          <w:sz w:val="24"/>
+          <w:szCs w:val="24"/>
+        </w:rPr>
+      </w:pPr>
+      <w:proofErr w:type="spellStart"/>
+      <w:r>
+        <w:rPr>
+          <w:rFonts w:ascii="Nirmala UI" w:hAnsi="Nirmala UI" w:cs="Nirmala UI"/>
+          <w:sz w:val="24"/>
+          <w:szCs w:val="24"/>
+        </w:rPr>
+        <w:t>परवानगी</w:t>
+      </w:r>
+      <w:proofErr w:type="spellEnd"/>
+      <w:r>
+        <w:rPr>
+          <w:rFonts w:ascii="Times New Roman" w:hAnsi="Times New Roman" w:cs="Times New Roman"/>
+          <w:sz w:val="24"/>
+          <w:szCs w:val="24"/>
+        </w:rPr>
+        <w:t xml:space="preserve"> </w:t>
+      </w:r>
+      <w:proofErr w:type="spellStart"/>
+      <w:r>
+        <w:rPr>
+          <w:rFonts w:ascii="Nirmala UI" w:hAnsi="Nirmala UI" w:cs="Nirmala UI"/>
+          <w:sz w:val="24"/>
+          <w:szCs w:val="24"/>
+        </w:rPr>
+        <w:t>देत</w:t>
+      </w:r>
+      <w:proofErr w:type="spellEnd"/>
+      <w:r>
+        <w:rPr>
+          <w:rFonts w:ascii="Times New Roman" w:hAnsi="Times New Roman" w:cs="Times New Roman"/>
+          <w:sz w:val="24"/>
+          <w:szCs w:val="24"/>
+        </w:rPr>
+        <w:t xml:space="preserve"> ​​</w:t>
+      </w:r>
+      <w:proofErr w:type="spellStart"/>
+      <w:r>
+        <w:rPr>
+          <w:rFonts w:ascii="Nirmala UI" w:hAnsi="Nirmala UI" w:cs="Nirmala UI"/>
+          <w:sz w:val="24"/>
+          <w:szCs w:val="24"/>
+        </w:rPr>
+        <w:t>आहे</w:t>
+      </w:r>
+      <w:proofErr w:type="spellEnd"/>
+      <w:r>
+        <w:rPr>
+          <w:rFonts w:ascii="Times New Roman" w:hAnsi="Times New Roman" w:cs="Times New Roman"/>
+          <w:sz w:val="24"/>
+          <w:szCs w:val="24"/>
+        </w:rPr>
+        <w:t xml:space="preserve"> .</w:t>
+      </w:r>
+    </w:p>
+    <w:p>
+      <w:pPr>
+        <w:rPr>
+          <w:rFonts w:ascii="Times New Roman" w:hAnsi="Times New Roman" w:cs="Times New Roman"/>
+          <w:sz w:val="24"/>
+          <w:szCs w:val="24"/>
+        </w:rPr>
+      </w:pPr>
+      <w:proofErr w:type="spellStart"/>
+      <w:r>
+        <w:rPr>
+          <w:rFonts w:ascii="Nirmala UI" w:hAnsi="Nirmala UI" w:cs="Nirmala UI"/>
+          <w:sz w:val="24"/>
+          <w:szCs w:val="24"/>
+        </w:rPr>
+        <w:t>आपला</w:t>
+      </w:r>
+      <w:proofErr w:type="spellEnd"/>
+      <w:r>
+        <w:rPr>
+          <w:rFonts w:ascii="Times New Roman" w:hAnsi="Times New Roman" w:cs="Times New Roman"/>
+          <w:sz w:val="24"/>
+          <w:szCs w:val="24"/>
+        </w:rPr>
+        <w:t xml:space="preserve"> </w:t>
+      </w:r>
+      <w:proofErr w:type="spellStart"/>
+      <w:r>
+        <w:rPr>
+          <w:rFonts w:ascii="Nirmala UI" w:hAnsi="Nirmala UI" w:cs="Nirmala UI"/>
+          <w:sz w:val="24"/>
+          <w:szCs w:val="24"/>
+        </w:rPr>
+        <w:t>आभारी</w:t>
+      </w:r>
+      <w:proofErr w:type="spellEnd"/>
+    </w:p>
+    <w:p>
+      <w:pPr>
+        <w:rPr>
+          <w:rFonts w:ascii="Times New Roman" w:hAnsi="Times New Roman" w:cs="Times New Roman"/>
+          <w:sz w:val="24"/>
+          <w:szCs w:val="24"/>
+        </w:rPr>
+      </w:pPr>
+    </w:p>
+    <w:p>
+      <w:pPr>
+        <w:rPr>
+          <w:rFonts w:ascii="Times New Roman" w:hAnsi="Times New Roman" w:cs="Times New Roman"/>
+          <w:sz w:val="24"/>
+          <w:szCs w:val="24"/>
+        </w:rPr>
+      </w:pPr>
+      <w:proofErr w:type="spellStart"/>
+      <w:r>
+        <w:rPr>
+          <w:rFonts w:ascii="Nirmala UI" w:hAnsi="Nirmala UI" w:cs="Nirmala UI"/>
+          <w:sz w:val="24"/>
+          <w:szCs w:val="24"/>
+        </w:rPr>
+        <w:t>आपला</w:t>
+      </w:r>
+      <w:proofErr w:type="spellEnd"/>
+      <w:r>
+        <w:rPr>
+          <w:rFonts w:ascii="Times New Roman" w:hAnsi="Times New Roman" w:cs="Times New Roman"/>
+          <w:sz w:val="24"/>
+          <w:szCs w:val="24"/>
+        </w:rPr>
+        <w:t xml:space="preserve"> </w:t>
+      </w:r>
+      <w:proofErr w:type="spellStart"/>
+      <w:r>
+        <w:rPr>
+          <w:rFonts w:ascii="Nirmala UI" w:hAnsi="Nirmala UI" w:cs="Nirmala UI"/>
+          <w:sz w:val="24"/>
+          <w:szCs w:val="24"/>
+        </w:rPr>
+        <w:t>विश्वासू</w:t>
+      </w:r>
+      <w:proofErr w:type="spellEnd"/>
+      <w:r>
+        <w:rPr>
+          <w:rFonts w:ascii="Times New Roman" w:hAnsi="Times New Roman" w:cs="Times New Roman"/>
+          <w:sz w:val="24"/>
+          <w:szCs w:val="24"/>
+        </w:rPr>
+        <w:t>,</w:t>
+      </w:r>
+    </w:p>
+    <w:p>
+      <w:pPr>
+        <w:rPr>
+          <w:rFonts w:ascii="Times New Roman" w:hAnsi="Times New Roman" w:cs="Times New Roman"/>
+          <w:sz w:val="24"/>
+          <w:szCs w:val="24"/>
+        </w:rPr>
+      </w:pPr>
+    </w:p>
+    <w:p>
+      <w:pPr>
+        <w:rPr>
+          <w:rFonts w:ascii="Times New Roman" w:hAnsi="Times New Roman" w:cs="Times New Roman"/>
+          <w:sz w:val="24"/>
+          <w:szCs w:val="24"/>
+        </w:rPr>
+      </w:pPr>
+      <w:r>
+        <w:rPr>
+          <w:rFonts w:ascii="Times New Roman" w:hAnsi="Times New Roman" w:cs="Times New Roman"/>
+          <w:sz w:val="24"/>
+          <w:szCs w:val="24"/>
+        </w:rPr>
+        <w:t>[</w:t>
+      </w:r>
+      <w:proofErr w:type="spellStart"/>
+      <w:r>
+        <w:rPr>
+          <w:rFonts w:ascii="Nirmala UI" w:hAnsi="Nirmala UI" w:cs="Nirmala UI"/>
+          <w:sz w:val="24"/>
+          <w:szCs w:val="24"/>
+        </w:rPr>
+        <w:t>पालकाचे</w:t>
+      </w:r>
+      <w:proofErr w:type="spellEnd"/>
+      <w:r>
+        <w:rPr>
+          <w:rFonts w:ascii="Times New Roman" w:hAnsi="Times New Roman" w:cs="Times New Roman"/>
+          <w:sz w:val="24"/>
+          <w:szCs w:val="24"/>
+        </w:rPr>
+        <w:t xml:space="preserve"> </w:t>
+      </w:r>
+      <w:proofErr w:type="spellStart"/>
+      <w:r>
+        <w:rPr>
+          <w:rFonts w:ascii="Nirmala UI" w:hAnsi="Nirmala UI" w:cs="Nirmala UI"/>
+          <w:sz w:val="24"/>
+          <w:szCs w:val="24"/>
+        </w:rPr>
+        <w:t>नाव</w:t>
+      </w:r>
+      <w:proofErr w:type="spellEnd"/>
+      <w:r>
+        <w:rPr>
+          <w:rFonts w:ascii="Times New Roman" w:hAnsi="Times New Roman" w:cs="Times New Roman"/>
+          <w:sz w:val="24"/>
+          <w:szCs w:val="24"/>
+        </w:rPr>
+        <w:t xml:space="preserve"> </w:t>
+      </w:r>
+      <w:proofErr w:type="spellStart"/>
+      <w:r>
+        <w:rPr>
+          <w:rFonts w:ascii="Nirmala UI" w:hAnsi="Nirmala UI" w:cs="Nirmala UI"/>
+          <w:sz w:val="24"/>
+          <w:szCs w:val="24"/>
+        </w:rPr>
+        <w:t>आणि</w:t>
+      </w:r>
+      <w:proofErr w:type="spellEnd"/>
+      <w:r>
+        <w:rPr>
+          <w:rFonts w:ascii="Times New Roman" w:hAnsi="Times New Roman" w:cs="Times New Roman"/>
+          <w:sz w:val="24"/>
+          <w:szCs w:val="24"/>
+        </w:rPr>
+        <w:t xml:space="preserve">  </w:t>
+      </w:r>
+      <w:proofErr w:type="spellStart"/>
+      <w:r>
+        <w:rPr>
+          <w:rFonts w:ascii="Nirmala UI" w:hAnsi="Nirmala UI" w:cs="Nirmala UI"/>
+          <w:sz w:val="24"/>
+          <w:szCs w:val="24"/>
+        </w:rPr>
+        <w:t>सही</w:t>
+      </w:r>
+      <w:proofErr w:type="spellEnd"/>
+      <w:r>
+        <w:rPr>
+          <w:rFonts w:ascii="Times New Roman" w:hAnsi="Times New Roman" w:cs="Times New Roman"/>
+          <w:sz w:val="24"/>
+          <w:szCs w:val="24"/>
+        </w:rPr>
+        <w:t>]</w:t>
+      </w:r>
+    </w:p>
+    <w:p>
+      <w:pPr>
+        <w:rPr>
+          <w:rFonts w:ascii="Times New Roman" w:hAnsi="Times New Roman" w:cs="Times New Roman"/>
+          <w:sz w:val="24"/>
+          <w:szCs w:val="24"/>
+        </w:rPr>
+      </w:pPr>
+    </w:p>
+    <w:p>
+      <w:pPr>
+        <w:rPr>
+          <w:rFonts w:ascii="Times New Roman" w:hAnsi="Times New Roman" w:cs="Times New Roman"/>
+          <w:sz w:val="24"/>
+          <w:szCs w:val="24"/>
+        </w:rPr>
+      </w:pPr>
+      <w:proofErr w:type="spellStart"/>
+      <w:r>
+        <w:rPr>
+          <w:rFonts w:ascii="Nirmala UI" w:hAnsi="Nirmala UI" w:cs="Nirmala UI"/>
+          <w:sz w:val="24"/>
+          <w:szCs w:val="24"/>
+        </w:rPr>
+        <w:t>विद्यार्थ्याचा</w:t>
+      </w:r>
+      <w:proofErr w:type="spellEnd"/>
+      <w:r>
+        <w:rPr>
+          <w:rFonts w:ascii="Times New Roman" w:hAnsi="Times New Roman" w:cs="Times New Roman"/>
+          <w:sz w:val="24"/>
+          <w:szCs w:val="24"/>
+        </w:rPr>
+        <w:t xml:space="preserve"> </w:t>
+      </w:r>
+      <w:proofErr w:type="spellStart"/>
+      <w:r>
+        <w:rPr>
+          <w:rFonts w:ascii="Nirmala UI" w:hAnsi="Nirmala UI" w:cs="Nirmala UI"/>
+          <w:sz w:val="24"/>
+          <w:szCs w:val="24"/>
+        </w:rPr>
+        <w:t>पत्ता</w:t>
+      </w:r>
+      <w:proofErr w:type="spellEnd"/>
+      <w:r>
+        <w:rPr>
+          <w:rFonts w:ascii="Times New Roman" w:hAnsi="Times New Roman" w:cs="Times New Roman"/>
+          <w:sz w:val="24"/>
+          <w:szCs w:val="24"/>
+        </w:rPr>
+        <w:t>,</w:t>
+      </w:r>
+    </w:p>
+    <w:p>
+      <w:pPr>
+        <w:rPr>
+          <w:rFonts w:ascii="Times New Roman" w:hAnsi="Times New Roman" w:cs="Times New Roman"/>
+          <w:sz w:val="24"/>
+          <w:szCs w:val="24"/>
+        </w:rPr>
+      </w:pPr>
+      <w:r>
+        <w:rPr>
+          <w:rFonts w:ascii="Times New Roman" w:hAnsi="Times New Roman" w:cs="Times New Roman"/>
+          <w:sz w:val="24"/>
+          <w:szCs w:val="24"/>
+        </w:rPr>
+        <w:t>Mob:</w:t>
+      </w:r>
+    </w:p>
+    <w:p>
+      <w:pPr>
+        <w:rPr>
+          <w:rFonts w:ascii="Times New Roman" w:hAnsi="Times New Roman" w:cs="Times New Roman"/>
+          <w:sz w:val="24"/>
+          <w:szCs w:val="24"/>
+        </w:rPr>
+      </w:pPr>
+      <w:r>
+        <w:rPr>
+          <w:rFonts w:ascii="Times New Roman" w:hAnsi="Times New Roman" w:cs="Times New Roman"/>
+          <w:sz w:val="24"/>
+          <w:szCs w:val="24"/>
+        </w:rPr>
+        <w:t>Email:</w:t>
+      </w:r>
+      <w:r>
+        <w:rPr>
+          <w:rFonts w:ascii="Times New Roman" w:hAnsi="Times New Roman" w:cs="Times New Roman"/>
+          <w:sz w:val="24"/>
+          <w:szCs w:val="24"/>
+        </w:rPr>
+        <w:br w:type="page"/>
+      </w:r>
+    </w:p>
+    <w:p>
+      <w:pPr>
+        <w:rPr>
+          <w:rFonts w:ascii="Times New Roman" w:hAnsi="Times New Roman" w:cs="Times New Roman"/>
+          <w:sz w:val="24"/>
+          <w:szCs w:val="24"/>
+        </w:rPr>
+      </w:pPr>
     </w:p>
     <w:p>
       <w:pPr>
@@ -91,72 +1237,46 @@
           <w:szCs w:val="24"/>
         </w:rPr>
       </w:pPr>
-      <w:proofErr w:type="gramStart"/>
-      <w:r>
-        <w:rPr>
-          <w:rFonts w:ascii="Times New Roman" w:hAnsi="Times New Roman" w:cs="Times New Roman"/>
-          <w:sz w:val="24"/>
-          <w:szCs w:val="24"/>
-        </w:rPr>
-        <w:t>Kudal</w:t>
-      </w:r>
-      <w:r>
-        <w:rPr>
-          <w:rFonts w:ascii="Times New Roman" w:hAnsi="Times New Roman" w:cs="Times New Roman"/>
-          <w:sz w:val="24"/>
-          <w:szCs w:val="24"/>
-        </w:rPr>
-        <w:t xml:space="preserve"> .</w:t>
-      </w:r>
-      <w:proofErr w:type="gramEnd"/>
-    </w:p>
-    <w:p>
-      <w:pPr>
-        <w:rPr>
-          <w:rFonts w:ascii="Times New Roman" w:hAnsi="Times New Roman" w:cs="Times New Roman"/>
-          <w:sz w:val="24"/>
-          <w:szCs w:val="24"/>
-        </w:rPr>
-      </w:pPr>
-      <w:r>
-        <w:rPr>
-          <w:rFonts w:ascii="Times New Roman" w:hAnsi="Times New Roman" w:cs="Times New Roman"/>
-          <w:sz w:val="24"/>
-          <w:szCs w:val="24"/>
-        </w:rPr>
-        <w:t xml:space="preserve">Date: </w:t>
-      </w:r>
-      <w:r>
-        <w:rPr>
-          <w:rFonts w:ascii="Times New Roman" w:hAnsi="Times New Roman" w:cs="Times New Roman"/>
-          <w:sz w:val="24"/>
-          <w:szCs w:val="24"/>
-        </w:rPr>
-        <w:t xml:space="preserve"> </w:t>
-      </w:r>
-      <w:r>
-        <w:rPr>
-          <w:rFonts w:ascii="Times New Roman" w:hAnsi="Times New Roman" w:cs="Times New Roman"/>
-          <w:sz w:val="24"/>
-          <w:szCs w:val="24"/>
-        </w:rPr>
-        <w:t xml:space="preserve"> </w:t>
-      </w:r>
-      <w:r>
-        <w:rPr>
-          <w:rFonts w:ascii="Times New Roman" w:hAnsi="Times New Roman" w:cs="Times New Roman"/>
-          <w:sz w:val="24"/>
-          <w:szCs w:val="24"/>
-        </w:rPr>
-        <w:t xml:space="preserve"> </w:t>
-      </w:r>
-      <w:r>
-        <w:rPr>
-          <w:rFonts w:ascii="Times New Roman" w:hAnsi="Times New Roman" w:cs="Times New Roman"/>
-          <w:sz w:val="24"/>
-          <w:szCs w:val="24"/>
-        </w:rPr>
-        <w:t>-01-2024</w:t>
+      <w:r>
+        <w:rPr>
+          <w:rFonts w:ascii="Times New Roman" w:hAnsi="Times New Roman" w:cs="Times New Roman"/>
+          <w:sz w:val="24"/>
+          <w:szCs w:val="24"/>
+        </w:rPr>
+        <w:t>Kudal .</w:t>
+      </w:r>
+    </w:p>
+    <w:p>
+      <w:pPr>
+        <w:rPr>
+          <w:rFonts w:ascii="Times New Roman" w:hAnsi="Times New Roman" w:cs="Times New Roman"/>
+          <w:sz w:val="24"/>
+          <w:szCs w:val="24"/>
+        </w:rPr>
+      </w:pPr>
+      <w:r>
+        <w:rPr>
+          <w:rFonts w:ascii="Times New Roman" w:hAnsi="Times New Roman" w:cs="Times New Roman"/>
+          <w:sz w:val="24"/>
+          <w:szCs w:val="24"/>
+        </w:rPr>
+        <w:t xml:space="preserve">Date:  </w:t>
+      </w:r>
+      <w:r>
+        <w:rPr>
+          <w:rFonts w:ascii="Times New Roman" w:hAnsi="Times New Roman" w:cs="Times New Roman"/>
+          <w:sz w:val="24"/>
+          <w:szCs w:val="24"/>
+        </w:rPr>
+        <w:t xml:space="preserve"> </w:t>
+      </w:r>
+      <w:r>
+        <w:rPr>
+          <w:rFonts w:ascii="Times New Roman" w:hAnsi="Times New Roman" w:cs="Times New Roman"/>
+          <w:sz w:val="24"/>
+          <w:szCs w:val="24"/>
+        </w:rPr>
+        <w:t xml:space="preserve"> -01-2024</w:t>
       </w:r>
       <w:r>
         <w:rPr>
@@ -227,87 +1347,13 @@
           <w:szCs w:val="24"/>
         </w:rPr>
       </w:pPr>
-      <w:proofErr w:type="gramStart"/>
-      <w:r>
-        <w:rPr>
-          <w:rFonts w:ascii="Times New Roman" w:hAnsi="Times New Roman" w:cs="Times New Roman"/>
-          <w:sz w:val="24"/>
-          <w:szCs w:val="24"/>
-        </w:rPr>
-        <w:t>I,</w:t>
-      </w:r>
-      <w:r>
-        <w:rPr>
-          <w:rFonts w:ascii="Times New Roman" w:hAnsi="Times New Roman" w:cs="Times New Roman"/>
-          <w:sz w:val="24"/>
-          <w:szCs w:val="24"/>
-        </w:rPr>
-        <w:t>_</w:t>
-      </w:r>
-      <w:proofErr w:type="gramEnd"/>
-      <w:r>
-        <w:rPr>
-          <w:rFonts w:ascii="Times New Roman" w:hAnsi="Times New Roman" w:cs="Times New Roman"/>
-          <w:sz w:val="24"/>
-          <w:szCs w:val="24"/>
-        </w:rPr>
-        <w:t>_________________________________</w:t>
-      </w:r>
-      <w:r>
-        <w:rPr>
-          <w:rFonts w:ascii="Times New Roman" w:hAnsi="Times New Roman" w:cs="Times New Roman"/>
-          <w:sz w:val="24"/>
-          <w:szCs w:val="24"/>
-        </w:rPr>
-        <w:t>, hereby grant my consent and provide a No Objection Certificate (NOC) for my child,</w:t>
-      </w:r>
-      <w:r>
-        <w:rPr>
-          <w:rFonts w:ascii="Times New Roman" w:hAnsi="Times New Roman" w:cs="Times New Roman"/>
-          <w:sz w:val="24"/>
-          <w:szCs w:val="24"/>
-        </w:rPr>
-        <w:t>_______________________________</w:t>
-      </w:r>
-      <w:r>
-        <w:rPr>
-          <w:rFonts w:ascii="Times New Roman" w:hAnsi="Times New Roman" w:cs="Times New Roman"/>
-          <w:sz w:val="24"/>
-          <w:szCs w:val="24"/>
-        </w:rPr>
-        <w:t xml:space="preserve">, to participate in the industrial visit from </w:t>
-      </w:r>
-      <w:r>
-        <w:rPr>
-          <w:rFonts w:ascii="Times New Roman" w:hAnsi="Times New Roman" w:cs="Times New Roman"/>
-          <w:sz w:val="24"/>
-          <w:szCs w:val="24"/>
-        </w:rPr>
-        <w:t xml:space="preserve">30 Jan </w:t>
-      </w:r>
-      <w:r>
-        <w:rPr>
-          <w:rFonts w:ascii="Times New Roman" w:hAnsi="Times New Roman" w:cs="Times New Roman"/>
-          <w:sz w:val="24"/>
-          <w:szCs w:val="24"/>
-        </w:rPr>
-        <w:t>to</w:t>
-      </w:r>
-      <w:r>
-        <w:rPr>
-          <w:rFonts w:ascii="Times New Roman" w:hAnsi="Times New Roman" w:cs="Times New Roman"/>
-          <w:sz w:val="24"/>
-          <w:szCs w:val="24"/>
-        </w:rPr>
-        <w:t xml:space="preserve"> 5 Feb</w:t>
-      </w:r>
-      <w:r>
-        <w:rPr>
-          <w:rFonts w:ascii="Times New Roman" w:hAnsi="Times New Roman" w:cs="Times New Roman"/>
-          <w:sz w:val="24"/>
-          <w:szCs w:val="24"/>
-        </w:rPr>
-        <w:t>. I have reviewed the details and support this educational opportunity.</w:t>
+      <w:r>
+        <w:rPr>
+          <w:rFonts w:ascii="Times New Roman" w:hAnsi="Times New Roman" w:cs="Times New Roman"/>
+          <w:sz w:val="24"/>
+          <w:szCs w:val="24"/>
+        </w:rPr>
+        <w:t>I,__________________________________, hereby grant my consent and provide a No Objection Certificate (NOC) for my child,_______________________________, to participate in the industrial visit from 30 Jan to 5 Feb. I have reviewed the details and support this educational opportunity.</w:t>
       </w:r>
     </w:p>
     <w:p>
@@ -368,6 +1414,504 @@
           <w:szCs w:val="24"/>
         </w:rPr>
         <w:t>______________________</w:t>
+      </w:r>
+    </w:p>
+    <w:p>
+      <w:pPr>
+        <w:rPr>
+          <w:rFonts w:ascii="Times New Roman" w:hAnsi="Times New Roman" w:cs="Times New Roman"/>
+          <w:sz w:val="24"/>
+          <w:szCs w:val="24"/>
+        </w:rPr>
+      </w:pPr>
+    </w:p>
+    <w:p>
+      <w:pPr>
+        <w:rPr>
+          <w:rFonts w:ascii="Times New Roman" w:hAnsi="Times New Roman" w:cs="Times New Roman"/>
+          <w:sz w:val="24"/>
+          <w:szCs w:val="24"/>
+        </w:rPr>
+      </w:pPr>
+    </w:p>
+    <w:p>
+      <w:pPr>
+        <w:rPr>
+          <w:rFonts w:ascii="Times New Roman" w:hAnsi="Times New Roman" w:cs="Times New Roman"/>
+          <w:sz w:val="24"/>
+          <w:szCs w:val="24"/>
+        </w:rPr>
+      </w:pPr>
+    </w:p>
+    <w:p>
+      <w:pPr>
+        <w:rPr>
+          <w:rFonts w:ascii="Times New Roman" w:hAnsi="Times New Roman" w:cs="Times New Roman"/>
+          <w:sz w:val="24"/>
+          <w:szCs w:val="24"/>
+        </w:rPr>
+      </w:pPr>
+    </w:p>
+    <w:p>
+      <w:pPr>
+        <w:rPr>
+          <w:rFonts w:ascii="Times New Roman" w:hAnsi="Times New Roman" w:cs="Times New Roman"/>
+          <w:sz w:val="24"/>
+          <w:szCs w:val="24"/>
+        </w:rPr>
+      </w:pPr>
+    </w:p>
+    <w:p>
+      <w:pPr>
+        <w:rPr>
+          <w:rFonts w:ascii="Times New Roman" w:hAnsi="Times New Roman" w:cs="Times New Roman"/>
+          <w:sz w:val="24"/>
+          <w:szCs w:val="24"/>
+        </w:rPr>
+      </w:pPr>
+    </w:p>
+    <w:p>
+      <w:pPr>
+        <w:rPr>
+          <w:rFonts w:ascii="Times New Roman" w:hAnsi="Times New Roman" w:cs="Times New Roman"/>
+          <w:sz w:val="24"/>
+          <w:szCs w:val="24"/>
+        </w:rPr>
+      </w:pPr>
+    </w:p>
+    <w:p>
+      <w:pPr>
+        <w:rPr>
+          <w:rFonts w:ascii="Times New Roman" w:hAnsi="Times New Roman" w:cs="Times New Roman"/>
+          <w:sz w:val="24"/>
+          <w:szCs w:val="24"/>
+        </w:rPr>
+      </w:pPr>
+    </w:p>
+    <w:p>
+      <w:pPr>
+        <w:rPr>
+          <w:rFonts w:ascii="Times New Roman" w:hAnsi="Times New Roman" w:cs="Times New Roman"/>
+          <w:sz w:val="24"/>
+          <w:szCs w:val="24"/>
+        </w:rPr>
+      </w:pPr>
+    </w:p>
+    <w:p>
+      <w:pPr>
+        <w:rPr>
+          <w:rFonts w:ascii="Times New Roman" w:hAnsi="Times New Roman" w:cs="Times New Roman"/>
+          <w:sz w:val="24"/>
+          <w:szCs w:val="24"/>
+        </w:rPr>
+      </w:pPr>
+    </w:p>
+    <w:p>
+      <w:pPr>
+        <w:rPr>
+          <w:rFonts w:ascii="Times New Roman" w:hAnsi="Times New Roman" w:cs="Times New Roman"/>
+          <w:sz w:val="24"/>
+          <w:szCs w:val="24"/>
+        </w:rPr>
+      </w:pPr>
+    </w:p>
+    <w:p>
+      <w:pPr>
+        <w:rPr>
+          <w:rFonts w:ascii="Times New Roman" w:hAnsi="Times New Roman" w:cs="Times New Roman"/>
+          <w:sz w:val="24"/>
+          <w:szCs w:val="24"/>
+        </w:rPr>
+      </w:pPr>
+    </w:p>
+    <w:p>
+      <w:pPr>
+        <w:rPr>
+          <w:rFonts w:ascii="Times New Roman" w:hAnsi="Times New Roman" w:cs="Times New Roman"/>
+          <w:sz w:val="24"/>
+          <w:szCs w:val="24"/>
+        </w:rPr>
+      </w:pPr>
+    </w:p>
+    <w:p>
+      <w:pPr>
+        <w:rPr>
+          <w:rFonts w:ascii="Times New Roman" w:hAnsi="Times New Roman" w:cs="Times New Roman"/>
+          <w:sz w:val="24"/>
+          <w:szCs w:val="24"/>
+        </w:rPr>
+      </w:pPr>
+    </w:p>
+    <w:p>
+      <w:pPr>
+        <w:rPr>
+          <w:rFonts w:ascii="Times New Roman" w:hAnsi="Times New Roman" w:cs="Times New Roman"/>
+          <w:sz w:val="24"/>
+          <w:szCs w:val="24"/>
+        </w:rPr>
+      </w:pPr>
+      <w:r>
+        <w:rPr>
+          <w:rFonts w:ascii="Times New Roman" w:hAnsi="Times New Roman" w:cs="Times New Roman"/>
+          <w:sz w:val="24"/>
+          <w:szCs w:val="24"/>
+        </w:rPr>
+        <w:t>Date:</w:t>
+      </w:r>
+    </w:p>
+    <w:p>
+      <w:pPr>
+        <w:rPr>
+          <w:rFonts w:ascii="Times New Roman" w:hAnsi="Times New Roman" w:cs="Times New Roman"/>
+          <w:sz w:val="24"/>
+          <w:szCs w:val="24"/>
+        </w:rPr>
+      </w:pPr>
+    </w:p>
+    <w:p>
+      <w:pPr>
+        <w:rPr>
+          <w:rFonts w:ascii="Times New Roman" w:hAnsi="Times New Roman" w:cs="Times New Roman"/>
+          <w:sz w:val="24"/>
+          <w:szCs w:val="24"/>
+        </w:rPr>
+      </w:pPr>
+      <w:r>
+        <w:rPr>
+          <w:rFonts w:ascii="Times New Roman" w:hAnsi="Times New Roman" w:cs="Times New Roman"/>
+          <w:sz w:val="24"/>
+          <w:szCs w:val="24"/>
+        </w:rPr>
+        <w:t>To</w:t>
+      </w:r>
+    </w:p>
+    <w:p>
+      <w:pPr>
+        <w:rPr>
+          <w:rFonts w:ascii="Times New Roman" w:hAnsi="Times New Roman" w:cs="Times New Roman"/>
+          <w:sz w:val="24"/>
+          <w:szCs w:val="24"/>
+        </w:rPr>
+      </w:pPr>
+      <w:r>
+        <w:rPr>
+          <w:rFonts w:ascii="Times New Roman" w:hAnsi="Times New Roman" w:cs="Times New Roman"/>
+          <w:sz w:val="24"/>
+          <w:szCs w:val="24"/>
+        </w:rPr>
+        <w:t>The HOD,</w:t>
+      </w:r>
+    </w:p>
+    <w:p>
+      <w:pPr>
+        <w:rPr>
+          <w:rFonts w:ascii="Times New Roman" w:hAnsi="Times New Roman" w:cs="Times New Roman"/>
+          <w:sz w:val="24"/>
+          <w:szCs w:val="24"/>
+        </w:rPr>
+      </w:pPr>
+      <w:r>
+        <w:rPr>
+          <w:rFonts w:ascii="Times New Roman" w:hAnsi="Times New Roman" w:cs="Times New Roman"/>
+          <w:sz w:val="24"/>
+          <w:szCs w:val="24"/>
+        </w:rPr>
+        <w:t>IT Department,</w:t>
+      </w:r>
+    </w:p>
+    <w:p>
+      <w:pPr>
+        <w:rPr>
+          <w:rFonts w:ascii="Times New Roman" w:hAnsi="Times New Roman" w:cs="Times New Roman"/>
+          <w:sz w:val="24"/>
+          <w:szCs w:val="24"/>
+        </w:rPr>
+      </w:pPr>
+      <w:r>
+        <w:rPr>
+          <w:rFonts w:ascii="Times New Roman" w:hAnsi="Times New Roman" w:cs="Times New Roman"/>
+          <w:sz w:val="24"/>
+          <w:szCs w:val="24"/>
+        </w:rPr>
+        <w:t>SRM College Kudal</w:t>
+      </w:r>
+    </w:p>
+    <w:p>
+      <w:pPr>
+        <w:rPr>
+          <w:rFonts w:ascii="Times New Roman" w:hAnsi="Times New Roman" w:cs="Times New Roman"/>
+          <w:sz w:val="24"/>
+          <w:szCs w:val="24"/>
+        </w:rPr>
+      </w:pPr>
+    </w:p>
+    <w:p>
+      <w:pPr>
+        <w:rPr>
+          <w:rFonts w:ascii="Times New Roman" w:hAnsi="Times New Roman" w:cs="Times New Roman"/>
+          <w:sz w:val="24"/>
+          <w:szCs w:val="24"/>
+        </w:rPr>
+      </w:pPr>
+      <w:r>
+        <w:rPr>
+          <w:rFonts w:ascii="Times New Roman" w:hAnsi="Times New Roman" w:cs="Times New Roman"/>
+          <w:sz w:val="24"/>
+          <w:szCs w:val="24"/>
+        </w:rPr>
+        <w:t xml:space="preserve">     </w:t>
+      </w:r>
+      <w:proofErr w:type="spellStart"/>
+      <w:r>
+        <w:rPr>
+          <w:rFonts w:ascii="Times New Roman" w:hAnsi="Times New Roman" w:cs="Times New Roman"/>
+          <w:sz w:val="24"/>
+          <w:szCs w:val="24"/>
+        </w:rPr>
+        <w:t>Sub:No</w:t>
+      </w:r>
+      <w:proofErr w:type="spellEnd"/>
+      <w:r>
+        <w:rPr>
+          <w:rFonts w:ascii="Times New Roman" w:hAnsi="Times New Roman" w:cs="Times New Roman"/>
+          <w:sz w:val="24"/>
+          <w:szCs w:val="24"/>
+        </w:rPr>
+        <w:t xml:space="preserve"> objection for attending Industrial Visit.</w:t>
+      </w:r>
+    </w:p>
+    <w:p>
+      <w:pPr>
+        <w:rPr>
+          <w:rFonts w:ascii="Times New Roman" w:hAnsi="Times New Roman" w:cs="Times New Roman"/>
+          <w:sz w:val="24"/>
+          <w:szCs w:val="24"/>
+        </w:rPr>
+      </w:pPr>
+    </w:p>
+    <w:p>
+      <w:pPr>
+        <w:rPr>
+          <w:rFonts w:ascii="Times New Roman" w:hAnsi="Times New Roman" w:cs="Times New Roman"/>
+          <w:sz w:val="24"/>
+          <w:szCs w:val="24"/>
+        </w:rPr>
+      </w:pPr>
+      <w:r>
+        <w:rPr>
+          <w:rFonts w:ascii="Times New Roman" w:hAnsi="Times New Roman" w:cs="Times New Roman"/>
+          <w:sz w:val="24"/>
+          <w:szCs w:val="24"/>
+        </w:rPr>
+        <w:t>Respected Sir,</w:t>
+      </w:r>
+    </w:p>
+    <w:p>
+      <w:pPr>
+        <w:rPr>
+          <w:rFonts w:ascii="Times New Roman" w:hAnsi="Times New Roman" w:cs="Times New Roman"/>
+          <w:sz w:val="24"/>
+          <w:szCs w:val="24"/>
+        </w:rPr>
+      </w:pPr>
+    </w:p>
+    <w:p>
+      <w:pPr>
+        <w:rPr>
+          <w:rFonts w:ascii="Times New Roman" w:hAnsi="Times New Roman" w:cs="Times New Roman"/>
+          <w:sz w:val="24"/>
+          <w:szCs w:val="24"/>
+        </w:rPr>
+      </w:pPr>
+      <w:r>
+        <w:rPr>
+          <w:rFonts w:ascii="Times New Roman" w:hAnsi="Times New Roman" w:cs="Times New Roman"/>
+          <w:sz w:val="24"/>
+          <w:szCs w:val="24"/>
+        </w:rPr>
+        <w:t xml:space="preserve">Myself [Parent's name]  wanted to inform you that I am granting permission for my child, [Child's Name], </w:t>
+      </w:r>
+    </w:p>
+    <w:p>
+      <w:pPr>
+        <w:rPr>
+          <w:rFonts w:ascii="Times New Roman" w:hAnsi="Times New Roman" w:cs="Times New Roman"/>
+          <w:sz w:val="24"/>
+          <w:szCs w:val="24"/>
+        </w:rPr>
+      </w:pPr>
+      <w:r>
+        <w:rPr>
+          <w:rFonts w:ascii="Times New Roman" w:hAnsi="Times New Roman" w:cs="Times New Roman"/>
+          <w:sz w:val="24"/>
+          <w:szCs w:val="24"/>
+        </w:rPr>
+        <w:t>from [Class/Year and Section], to attend the upcoming industrial visit organized by the IT Department.</w:t>
+      </w:r>
+    </w:p>
+    <w:p>
+      <w:pPr>
+        <w:rPr>
+          <w:rFonts w:ascii="Times New Roman" w:hAnsi="Times New Roman" w:cs="Times New Roman"/>
+          <w:sz w:val="24"/>
+          <w:szCs w:val="24"/>
+        </w:rPr>
+      </w:pPr>
+      <w:r>
+        <w:rPr>
+          <w:rFonts w:ascii="Times New Roman" w:hAnsi="Times New Roman" w:cs="Times New Roman"/>
+          <w:sz w:val="24"/>
+          <w:szCs w:val="24"/>
+        </w:rPr>
+        <w:t xml:space="preserve"> I appreciate the educational value of such experiences and trust in the department's efforts to ensure safety.</w:t>
+      </w:r>
+    </w:p>
+    <w:p>
+      <w:pPr>
+        <w:rPr>
+          <w:rFonts w:ascii="Times New Roman" w:hAnsi="Times New Roman" w:cs="Times New Roman"/>
+          <w:sz w:val="24"/>
+          <w:szCs w:val="24"/>
+        </w:rPr>
+      </w:pPr>
+    </w:p>
+    <w:p>
+      <w:pPr>
+        <w:rPr>
+          <w:rFonts w:ascii="Times New Roman" w:hAnsi="Times New Roman" w:cs="Times New Roman"/>
+          <w:sz w:val="24"/>
+          <w:szCs w:val="24"/>
+        </w:rPr>
+      </w:pPr>
+      <w:r>
+        <w:rPr>
+          <w:rFonts w:ascii="Times New Roman" w:hAnsi="Times New Roman" w:cs="Times New Roman"/>
+          <w:sz w:val="24"/>
+          <w:szCs w:val="24"/>
+        </w:rPr>
+        <w:t>Thanking you</w:t>
+      </w:r>
+    </w:p>
+    <w:p>
+      <w:pPr>
+        <w:rPr>
+          <w:rFonts w:ascii="Times New Roman" w:hAnsi="Times New Roman" w:cs="Times New Roman"/>
+          <w:sz w:val="24"/>
+          <w:szCs w:val="24"/>
+        </w:rPr>
+      </w:pPr>
+    </w:p>
+    <w:p>
+      <w:pPr>
+        <w:rPr>
+          <w:rFonts w:ascii="Times New Roman" w:hAnsi="Times New Roman" w:cs="Times New Roman"/>
+          <w:sz w:val="24"/>
+          <w:szCs w:val="24"/>
+        </w:rPr>
+      </w:pPr>
+      <w:proofErr w:type="spellStart"/>
+      <w:r>
+        <w:rPr>
+          <w:rFonts w:ascii="Times New Roman" w:hAnsi="Times New Roman" w:cs="Times New Roman"/>
+          <w:sz w:val="24"/>
+          <w:szCs w:val="24"/>
+        </w:rPr>
+        <w:t>Your's</w:t>
+      </w:r>
+      <w:proofErr w:type="spellEnd"/>
+      <w:r>
+        <w:rPr>
+          <w:rFonts w:ascii="Times New Roman" w:hAnsi="Times New Roman" w:cs="Times New Roman"/>
+          <w:sz w:val="24"/>
+          <w:szCs w:val="24"/>
+        </w:rPr>
+        <w:t xml:space="preserve"> faithfully,</w:t>
+      </w:r>
+    </w:p>
+    <w:p>
+      <w:pPr>
+        <w:rPr>
+          <w:rFonts w:ascii="Times New Roman" w:hAnsi="Times New Roman" w:cs="Times New Roman"/>
+          <w:sz w:val="24"/>
+          <w:szCs w:val="24"/>
+        </w:rPr>
+      </w:pPr>
+      <w:r>
+        <w:rPr>
+          <w:rFonts w:ascii="Times New Roman" w:hAnsi="Times New Roman" w:cs="Times New Roman"/>
+          <w:sz w:val="24"/>
+          <w:szCs w:val="24"/>
+        </w:rPr>
+        <w:t>[Parent's name &amp; sign]</w:t>
+      </w:r>
+    </w:p>
+    <w:p>
+      <w:pPr>
+        <w:rPr>
+          <w:rFonts w:ascii="Times New Roman" w:hAnsi="Times New Roman" w:cs="Times New Roman"/>
+          <w:sz w:val="24"/>
+          <w:szCs w:val="24"/>
+        </w:rPr>
+      </w:pPr>
+    </w:p>
+    <w:p>
+      <w:pPr>
+        <w:rPr>
+          <w:rFonts w:ascii="Times New Roman" w:hAnsi="Times New Roman" w:cs="Times New Roman"/>
+          <w:sz w:val="24"/>
+          <w:szCs w:val="24"/>
+        </w:rPr>
+      </w:pPr>
+    </w:p>
+    <w:p>
+      <w:pPr>
+        <w:rPr>
+          <w:rFonts w:ascii="Times New Roman" w:hAnsi="Times New Roman" w:cs="Times New Roman"/>
+          <w:sz w:val="24"/>
+          <w:szCs w:val="24"/>
+        </w:rPr>
+      </w:pPr>
+      <w:r>
+        <w:rPr>
+          <w:rFonts w:ascii="Times New Roman" w:hAnsi="Times New Roman" w:cs="Times New Roman"/>
+          <w:sz w:val="24"/>
+          <w:szCs w:val="24"/>
+        </w:rPr>
+        <w:t>Address of student,</w:t>
+      </w:r>
+    </w:p>
+    <w:p>
+      <w:pPr>
+        <w:rPr>
+          <w:rFonts w:ascii="Times New Roman" w:hAnsi="Times New Roman" w:cs="Times New Roman"/>
+          <w:sz w:val="24"/>
+          <w:szCs w:val="24"/>
+        </w:rPr>
+      </w:pPr>
+      <w:r>
+        <w:rPr>
+          <w:rFonts w:ascii="Times New Roman" w:hAnsi="Times New Roman" w:cs="Times New Roman"/>
+          <w:sz w:val="24"/>
+          <w:szCs w:val="24"/>
+        </w:rPr>
+        <w:t>Contact number,</w:t>
+      </w:r>
+    </w:p>
+    <w:p>
+      <w:pPr>
+        <w:rPr>
+          <w:rFonts w:ascii="Times New Roman" w:hAnsi="Times New Roman" w:cs="Times New Roman"/>
+          <w:sz w:val="24"/>
+          <w:szCs w:val="24"/>
+        </w:rPr>
+      </w:pPr>
+      <w:r>
+        <w:rPr>
+          <w:rFonts w:ascii="Times New Roman" w:hAnsi="Times New Roman" w:cs="Times New Roman"/>
+          <w:sz w:val="24"/>
+          <w:szCs w:val="24"/>
+        </w:rPr>
+        <w:t>email:</w:t>
       </w:r>
     </w:p>
     <w:sectPr>
@@ -378,6 +1922,56 @@
     </w:sectPr>
   </w:body>
 </w:document>
+</file>
+
+<file path=word/endnotes.xml><?xml version="1.0" encoding="utf-8"?>
+<w:endnotes xmlns:wpc="http://schemas.microsoft.com/office/word/2010/wordprocessingCanvas" xmlns:cx="http://schemas.microsoft.com/office/drawing/2014/chartex" xmlns:cx1="http://schemas.microsoft.com/office/drawing/2015/9/8/chartex" xmlns:cx2="http://schemas.microsoft.com/office/drawing/2015/10/21/chartex" xmlns:cx3="http://schemas.microsoft.com/office/drawing/2016/5/9/chartex" xmlns:cx4="http://schemas.microsoft.com/office/drawing/2016/5/10/chartex" xmlns:cx5="http://schemas.microsoft.com/office/drawing/2016/5/11/chartex" xmlns:cx6="http://schemas.microsoft.com/office/drawing/2016/5/12/chartex" xmlns:cx7="http://schemas.microsoft.com/office/drawing/2016/5/13/chartex" xmlns:cx8="http://schemas.microsoft.com/office/drawing/2016/5/14/chartex" xmlns:mc="http://schemas.openxmlformats.org/markup-compatibility/2006" xmlns:aink="http://schemas.microsoft.com/office/drawing/2016/ink" xmlns:am3d="http://schemas.microsoft.com/office/drawing/2017/model3d" xmlns:o="urn:schemas-microsoft-com:office:office" xmlns:oel="http://schemas.microsoft.com/office/2019/extlst" xmlns:r="http://schemas.openxmlformats.org/officeDocument/2006/relationships" xmlns:m="http://schemas.openxmlformats.org/officeDocument/2006/math" xmlns:v="urn:schemas-microsoft-com:vml" xmlns:wp14="http://schemas.microsoft.com/office/word/2010/wordprocessingDrawing" xmlns:wp="http://schemas.openxmlformats.org/drawingml/2006/wordprocessingDrawing" xmlns:w10="urn:schemas-microsoft-com:office:word" xmlns:w="http://schemas.openxmlformats.org/wordprocessingml/2006/main" xmlns:w14="http://schemas.microsoft.com/office/word/2010/wordml" xmlns:w15="http://schemas.microsoft.com/office/word/2012/wordml" xmlns:w16cex="http://schemas.microsoft.com/office/word/2018/wordml/cex" xmlns:w16cid="http://schemas.microsoft.com/office/word/2016/wordml/cid" xmlns:w16="http://schemas.microsoft.com/office/word/2018/wordml" xmlns:w16sdtdh="http://schemas.microsoft.com/office/word/2020/wordml/sdtdatahash" xmlns:w16se="http://schemas.microsoft.com/office/word/2015/wordml/symex" xmlns:wpg="http://schemas.microsoft.com/office/word/2010/wordprocessingGroup" xmlns:wpi="http://schemas.microsoft.com/office/word/2010/wordprocessingInk" xmlns:wne="http://schemas.microsoft.com/office/word/2006/wordml" xmlns:wps="http://schemas.microsoft.com/office/word/2010/wordprocessingShape" mc:Ignorable="w14 w15 w16se w16cid w16 w16cex w16sdtdh wp14">
+  <w:endnote w:type="separator" w:id="-1">
+    <w:p>
+      <w:pPr>
+        <w:spacing w:after="0" w:line="240" w:lineRule="auto"/>
+      </w:pPr>
+      <w:r>
+        <w:separator/>
+      </w:r>
+    </w:p>
+  </w:endnote>
+  <w:endnote w:type="continuationSeparator" w:id="0">
+    <w:p>
+      <w:pPr>
+        <w:spacing w:after="0" w:line="240" w:lineRule="auto"/>
+      </w:pPr>
+      <w:r>
+        <w:continuationSeparator/>
+      </w:r>
+    </w:p>
+  </w:endnote>
+</w:endnotes>
+</file>
+
+<file path=word/footnotes.xml><?xml version="1.0" encoding="utf-8"?>
+<w:footnotes xmlns:wpc="http://schemas.microsoft.com/office/word/2010/wordprocessingCanvas" xmlns:cx="http://schemas.microsoft.com/office/drawing/2014/chartex" xmlns:cx1="http://schemas.microsoft.com/office/drawing/2015/9/8/chartex" xmlns:cx2="http://schemas.microsoft.com/office/drawing/2015/10/21/chartex" xmlns:cx3="http://schemas.microsoft.com/office/drawing/2016/5/9/chartex" xmlns:cx4="http://schemas.microsoft.com/office/drawing/2016/5/10/chartex" xmlns:cx5="http://schemas.microsoft.com/office/drawing/2016/5/11/chartex" xmlns:cx6="http://schemas.microsoft.com/office/drawing/2016/5/12/chartex" xmlns:cx7="http://schemas.microsoft.com/office/drawing/2016/5/13/chartex" xmlns:cx8="http://schemas.microsoft.com/office/drawing/2016/5/14/chartex" xmlns:mc="http://schemas.openxmlformats.org/markup-compatibility/2006" xmlns:aink="http://schemas.microsoft.com/office/drawing/2016/ink" xmlns:am3d="http://schemas.microsoft.com/office/drawing/2017/model3d" xmlns:o="urn:schemas-microsoft-com:office:office" xmlns:oel="http://schemas.microsoft.com/office/2019/extlst" xmlns:r="http://schemas.openxmlformats.org/officeDocument/2006/relationships" xmlns:m="http://schemas.openxmlformats.org/officeDocument/2006/math" xmlns:v="urn:schemas-microsoft-com:vml" xmlns:wp14="http://schemas.microsoft.com/office/word/2010/wordprocessingDrawing" xmlns:wp="http://schemas.openxmlformats.org/drawingml/2006/wordprocessingDrawing" xmlns:w10="urn:schemas-microsoft-com:office:word" xmlns:w="http://schemas.openxmlformats.org/wordprocessingml/2006/main" xmlns:w14="http://schemas.microsoft.com/office/word/2010/wordml" xmlns:w15="http://schemas.microsoft.com/office/word/2012/wordml" xmlns:w16cex="http://schemas.microsoft.com/office/word/2018/wordml/cex" xmlns:w16cid="http://schemas.microsoft.com/office/word/2016/wordml/cid" xmlns:w16="http://schemas.microsoft.com/office/word/2018/wordml" xmlns:w16sdtdh="http://schemas.microsoft.com/office/word/2020/wordml/sdtdatahash" xmlns:w16se="http://schemas.microsoft.com/office/word/2015/wordml/symex" xmlns:wpg="http://schemas.microsoft.com/office/word/2010/wordprocessingGroup" xmlns:wpi="http://schemas.microsoft.com/office/word/2010/wordprocessingInk" xmlns:wne="http://schemas.microsoft.com/office/word/2006/wordml" xmlns:wps="http://schemas.microsoft.com/office/word/2010/wordprocessingShape" mc:Ignorable="w14 w15 w16se w16cid w16 w16cex w16sdtdh wp14">
+  <w:footnote w:type="separator" w:id="-1">
+    <w:p>
+      <w:pPr>
+        <w:spacing w:after="0" w:line="240" w:lineRule="auto"/>
+      </w:pPr>
+      <w:r>
+        <w:separator/>
+      </w:r>
+    </w:p>
+  </w:footnote>
+  <w:footnote w:type="continuationSeparator" w:id="0">
+    <w:p>
+      <w:pPr>
+        <w:spacing w:after="0" w:line="240" w:lineRule="auto"/>
+      </w:pPr>
+      <w:r>
+        <w:continuationSeparator/>
+      </w:r>
+    </w:p>
+  </w:footnote>
+</w:footnotes>
 </file>
 
 <file path=word/styles.xml><?xml version="1.0" encoding="utf-8"?>
@@ -809,6 +2403,50 @@
     <w:semiHidden/>
     <w:unhideWhenUsed/>
   </w:style>
+  <w:style w:type="paragraph" w:styleId="Header">
+    <w:name w:val="header"/>
+    <w:basedOn w:val="Normal"/>
+    <w:link w:val="HeaderChar"/>
+    <w:uiPriority w:val="99"/>
+    <w:unhideWhenUsed/>
+    <w:rsid w:val="006642FB"/>
+    <w:pPr>
+      <w:tabs>
+        <w:tab w:val="center" w:pos="4513"/>
+        <w:tab w:val="right" w:pos="9026"/>
+      </w:tabs>
+      <w:spacing w:after="0" w:line="240" w:lineRule="auto"/>
+    </w:pPr>
+  </w:style>
+  <w:style w:type="character" w:customStyle="1" w:styleId="HeaderChar">
+    <w:name w:val="Header Char"/>
+    <w:basedOn w:val="DefaultParagraphFont"/>
+    <w:link w:val="Header"/>
+    <w:uiPriority w:val="99"/>
+    <w:rsid w:val="006642FB"/>
+  </w:style>
+  <w:style w:type="paragraph" w:styleId="Footer">
+    <w:name w:val="footer"/>
+    <w:basedOn w:val="Normal"/>
+    <w:link w:val="FooterChar"/>
+    <w:uiPriority w:val="99"/>
+    <w:unhideWhenUsed/>
+    <w:rsid w:val="006642FB"/>
+    <w:pPr>
+      <w:tabs>
+        <w:tab w:val="center" w:pos="4513"/>
+        <w:tab w:val="right" w:pos="9026"/>
+      </w:tabs>
+      <w:spacing w:after="0" w:line="240" w:lineRule="auto"/>
+    </w:pPr>
+  </w:style>
+  <w:style w:type="character" w:customStyle="1" w:styleId="FooterChar">
+    <w:name w:val="Footer Char"/>
+    <w:basedOn w:val="DefaultParagraphFont"/>
+    <w:link w:val="Footer"/>
+    <w:uiPriority w:val="99"/>
+    <w:rsid w:val="006642FB"/>
+  </w:style>
 </w:styles>
 </file>
 
